--- a/5_Build_Query_Challenge_Submission_Template.docx
+++ b/5_Build_Query_Challenge_Submission_Template.docx
@@ -96,6 +96,56 @@
           <w:szCs w:val="22"/>
         </w:rPr>
       </w:pPr>
+      <w:r>
+        <w:rPr>
+          <w:rFonts w:ascii="Calibri" w:eastAsia="Times New Roman" w:hAnsi="Calibri" w:cs="Calibri"/>
+          <w:noProof/>
+          <w:color w:val="000000" w:themeColor="text1"/>
+          <w:sz w:val="22"/>
+          <w:szCs w:val="22"/>
+        </w:rPr>
+        <w:drawing>
+          <wp:inline distT="0" distB="0" distL="0" distR="0" wp14:anchorId="4C7403CE" wp14:editId="49535A74">
+            <wp:extent cx="5727700" cy="3557270"/>
+            <wp:effectExtent l="0" t="0" r="0" b="0"/>
+            <wp:docPr id="1" name="Picture 1" descr="A screenshot of a computer&#10;&#10;Description automatically generated"/>
+            <wp:cNvGraphicFramePr>
+              <a:graphicFrameLocks xmlns:a="http://schemas.openxmlformats.org/drawingml/2006/main" noChangeAspect="1"/>
+            </wp:cNvGraphicFramePr>
+            <a:graphic xmlns:a="http://schemas.openxmlformats.org/drawingml/2006/main">
+              <a:graphicData uri="http://schemas.openxmlformats.org/drawingml/2006/picture">
+                <pic:pic xmlns:pic="http://schemas.openxmlformats.org/drawingml/2006/picture">
+                  <pic:nvPicPr>
+                    <pic:cNvPr id="1" name="Picture 1" descr="A screenshot of a computer&#10;&#10;Description automatically generated"/>
+                    <pic:cNvPicPr/>
+                  </pic:nvPicPr>
+                  <pic:blipFill>
+                    <a:blip r:embed="rId7" cstate="print">
+                      <a:extLst>
+                        <a:ext uri="{28A0092B-C50C-407E-A947-70E740481C1C}">
+                          <a14:useLocalDpi xmlns:a14="http://schemas.microsoft.com/office/drawing/2010/main" val="0"/>
+                        </a:ext>
+                      </a:extLst>
+                    </a:blip>
+                    <a:stretch>
+                      <a:fillRect/>
+                    </a:stretch>
+                  </pic:blipFill>
+                  <pic:spPr>
+                    <a:xfrm>
+                      <a:off x="0" y="0"/>
+                      <a:ext cx="5727700" cy="3557270"/>
+                    </a:xfrm>
+                    <a:prstGeom prst="rect">
+                      <a:avLst/>
+                    </a:prstGeom>
+                  </pic:spPr>
+                </pic:pic>
+              </a:graphicData>
+            </a:graphic>
+          </wp:inline>
+        </w:drawing>
+      </w:r>
     </w:p>
     <w:p>
       <w:pPr>
@@ -202,7 +252,7 @@
       </w:pPr>
     </w:p>
     <w:sectPr>
-      <w:headerReference w:type="default" r:id="rId7"/>
+      <w:headerReference w:type="default" r:id="rId8"/>
       <w:pgSz w:w="11900" w:h="16840"/>
       <w:pgMar w:top="1440" w:right="1440" w:bottom="1440" w:left="1440" w:header="708" w:footer="708" w:gutter="0"/>
       <w:cols w:space="708"/>
@@ -1154,6 +1204,7 @@
     <w:lsdException w:name="HTML Sample" w:semiHidden="1" w:unhideWhenUsed="1"/>
     <w:lsdException w:name="HTML Typewriter" w:semiHidden="1" w:unhideWhenUsed="1"/>
     <w:lsdException w:name="HTML Variable" w:semiHidden="1" w:unhideWhenUsed="1"/>
+    <w:lsdException w:name="Normal Table" w:semiHidden="1" w:unhideWhenUsed="1"/>
     <w:lsdException w:name="annotation subject" w:semiHidden="1" w:unhideWhenUsed="1"/>
     <w:lsdException w:name="No List" w:semiHidden="1" w:unhideWhenUsed="1"/>
     <w:lsdException w:name="Outline List 1" w:semiHidden="1" w:unhideWhenUsed="1"/>
@@ -1196,8 +1247,11 @@
     <w:lsdException w:name="Table Contemporary" w:semiHidden="1" w:unhideWhenUsed="1"/>
     <w:lsdException w:name="Table Elegant" w:semiHidden="1" w:unhideWhenUsed="1"/>
     <w:lsdException w:name="Table Professional" w:semiHidden="1" w:unhideWhenUsed="1"/>
+    <w:lsdException w:name="Table Subtle 1" w:semiHidden="1" w:unhideWhenUsed="1"/>
     <w:lsdException w:name="Table Subtle 2" w:semiHidden="1" w:unhideWhenUsed="1"/>
     <w:lsdException w:name="Table Web 1" w:semiHidden="1" w:unhideWhenUsed="1"/>
+    <w:lsdException w:name="Table Web 2" w:semiHidden="1" w:unhideWhenUsed="1"/>
+    <w:lsdException w:name="Table Web 3" w:semiHidden="1" w:unhideWhenUsed="1"/>
     <w:lsdException w:name="Balloon Text" w:semiHidden="1" w:unhideWhenUsed="1"/>
     <w:lsdException w:name="Table Grid" w:uiPriority="39"/>
     <w:lsdException w:name="Table Theme" w:semiHidden="1" w:unhideWhenUsed="1"/>

--- a/5_Build_Query_Challenge_Submission_Template.docx
+++ b/5_Build_Query_Challenge_Submission_Template.docx
@@ -149,6 +149,107 @@
     </w:p>
     <w:p>
       <w:pPr>
+        <w:pStyle w:val="Heading1"/>
+        <w:rPr>
+          <w:rFonts w:eastAsia="Times New Roman"/>
+        </w:rPr>
+      </w:pPr>
+      <w:r>
+        <w:rPr>
+          <w:rFonts w:eastAsia="Times New Roman"/>
+        </w:rPr>
+        <w:lastRenderedPageBreak/>
+        <w:t xml:space="preserve">Task </w:t>
+      </w:r>
+      <w:r>
+        <w:rPr>
+          <w:rFonts w:eastAsia="Times New Roman"/>
+        </w:rPr>
+        <w:t>2</w:t>
+      </w:r>
+      <w:r>
+        <w:rPr>
+          <w:rFonts w:eastAsia="Times New Roman"/>
+        </w:rPr>
+        <w:t xml:space="preserve"> Screenshot</w:t>
+      </w:r>
+    </w:p>
+    <w:p>
+      <w:r>
+        <w:rPr>
+          <w:noProof/>
+        </w:rPr>
+        <w:drawing>
+          <wp:inline distT="0" distB="0" distL="0" distR="0" wp14:anchorId="0F8993A0" wp14:editId="2978BD42">
+            <wp:extent cx="5727700" cy="3557270"/>
+            <wp:effectExtent l="0" t="0" r="0" b="0"/>
+            <wp:docPr id="2" name="Picture 2" descr="Text&#10;&#10;Description automatically generated"/>
+            <wp:cNvGraphicFramePr>
+              <a:graphicFrameLocks xmlns:a="http://schemas.openxmlformats.org/drawingml/2006/main" noChangeAspect="1"/>
+            </wp:cNvGraphicFramePr>
+            <a:graphic xmlns:a="http://schemas.openxmlformats.org/drawingml/2006/main">
+              <a:graphicData uri="http://schemas.openxmlformats.org/drawingml/2006/picture">
+                <pic:pic xmlns:pic="http://schemas.openxmlformats.org/drawingml/2006/picture">
+                  <pic:nvPicPr>
+                    <pic:cNvPr id="2" name="Picture 2" descr="Text&#10;&#10;Description automatically generated"/>
+                    <pic:cNvPicPr/>
+                  </pic:nvPicPr>
+                  <pic:blipFill>
+                    <a:blip r:embed="rId8" cstate="print">
+                      <a:extLst>
+                        <a:ext uri="{28A0092B-C50C-407E-A947-70E740481C1C}">
+                          <a14:useLocalDpi xmlns:a14="http://schemas.microsoft.com/office/drawing/2010/main" val="0"/>
+                        </a:ext>
+                      </a:extLst>
+                    </a:blip>
+                    <a:stretch>
+                      <a:fillRect/>
+                    </a:stretch>
+                  </pic:blipFill>
+                  <pic:spPr>
+                    <a:xfrm>
+                      <a:off x="0" y="0"/>
+                      <a:ext cx="5727700" cy="3557270"/>
+                    </a:xfrm>
+                    <a:prstGeom prst="rect">
+                      <a:avLst/>
+                    </a:prstGeom>
+                  </pic:spPr>
+                </pic:pic>
+              </a:graphicData>
+            </a:graphic>
+          </wp:inline>
+        </w:drawing>
+      </w:r>
+    </w:p>
+    <w:p>
+      <w:pPr>
+        <w:pStyle w:val="Heading1"/>
+        <w:rPr>
+          <w:rFonts w:eastAsia="Times New Roman"/>
+        </w:rPr>
+      </w:pPr>
+      <w:r>
+        <w:rPr>
+          <w:rFonts w:eastAsia="Times New Roman"/>
+        </w:rPr>
+        <w:t xml:space="preserve">Task </w:t>
+      </w:r>
+      <w:r>
+        <w:rPr>
+          <w:rFonts w:eastAsia="Times New Roman"/>
+        </w:rPr>
+        <w:t>3</w:t>
+      </w:r>
+      <w:r>
+        <w:rPr>
+          <w:rFonts w:eastAsia="Times New Roman"/>
+        </w:rPr>
+        <w:t xml:space="preserve"> Screenshot</w:t>
+      </w:r>
+    </w:p>
+    <w:p>
+      <w:pPr>
         <w:spacing w:before="100" w:beforeAutospacing="1" w:after="100" w:afterAutospacing="1"/>
         <w:rPr>
           <w:rFonts w:ascii="Calibri" w:eastAsia="Times New Roman" w:hAnsi="Calibri" w:cs="Calibri"/>
@@ -160,6 +261,20 @@
     </w:p>
     <w:p>
       <w:pPr>
+        <w:pStyle w:val="Heading1"/>
+        <w:rPr>
+          <w:rFonts w:eastAsia="Times New Roman"/>
+        </w:rPr>
+      </w:pPr>
+      <w:r>
+        <w:rPr>
+          <w:rFonts w:eastAsia="Times New Roman"/>
+        </w:rPr>
+        <w:t>Task 3 Screenshot</w:t>
+      </w:r>
+    </w:p>
+    <w:p>
+      <w:pPr>
         <w:spacing w:before="100" w:beforeAutospacing="1" w:after="100" w:afterAutospacing="1"/>
         <w:rPr>
           <w:rFonts w:ascii="Calibri" w:eastAsia="Times New Roman" w:hAnsi="Calibri" w:cs="Calibri"/>
@@ -171,78 +286,6 @@
     </w:p>
     <w:p>
       <w:pPr>
-        <w:pStyle w:val="Heading1"/>
-        <w:rPr>
-          <w:rFonts w:eastAsia="Times New Roman"/>
-        </w:rPr>
-      </w:pPr>
-      <w:r>
-        <w:rPr>
-          <w:rFonts w:eastAsia="Times New Roman"/>
-        </w:rPr>
-        <w:t>Task 2 Screenshot</w:t>
-      </w:r>
-    </w:p>
-    <w:p>
-      <w:pPr>
-        <w:spacing w:before="100" w:beforeAutospacing="1" w:after="100" w:afterAutospacing="1"/>
-        <w:rPr>
-          <w:rFonts w:ascii="Calibri" w:eastAsia="Times New Roman" w:hAnsi="Calibri" w:cs="Calibri"/>
-          <w:color w:val="000000" w:themeColor="text1"/>
-          <w:sz w:val="22"/>
-          <w:szCs w:val="22"/>
-        </w:rPr>
-      </w:pPr>
-    </w:p>
-    <w:p>
-      <w:pPr>
-        <w:spacing w:before="100" w:beforeAutospacing="1" w:after="100" w:afterAutospacing="1"/>
-        <w:rPr>
-          <w:rFonts w:ascii="Calibri" w:eastAsia="Times New Roman" w:hAnsi="Calibri" w:cs="Calibri"/>
-          <w:color w:val="000000" w:themeColor="text1"/>
-          <w:sz w:val="22"/>
-          <w:szCs w:val="22"/>
-        </w:rPr>
-      </w:pPr>
-    </w:p>
-    <w:p>
-      <w:pPr>
-        <w:spacing w:before="100" w:beforeAutospacing="1" w:after="100" w:afterAutospacing="1"/>
-        <w:rPr>
-          <w:rFonts w:ascii="Calibri" w:eastAsia="Times New Roman" w:hAnsi="Calibri" w:cs="Calibri"/>
-          <w:color w:val="000000" w:themeColor="text1"/>
-          <w:sz w:val="22"/>
-          <w:szCs w:val="22"/>
-        </w:rPr>
-      </w:pPr>
-    </w:p>
-    <w:p>
-      <w:pPr>
-        <w:pStyle w:val="Heading1"/>
-        <w:rPr>
-          <w:rFonts w:eastAsia="Times New Roman"/>
-        </w:rPr>
-      </w:pPr>
-      <w:r>
-        <w:rPr>
-          <w:rFonts w:eastAsia="Times New Roman"/>
-        </w:rPr>
-        <w:t>Task 3 Screenshot</w:t>
-      </w:r>
-    </w:p>
-    <w:p>
-      <w:pPr>
-        <w:spacing w:before="100" w:beforeAutospacing="1" w:after="100" w:afterAutospacing="1"/>
-        <w:rPr>
-          <w:rFonts w:ascii="Calibri" w:eastAsia="Times New Roman" w:hAnsi="Calibri" w:cs="Calibri"/>
-          <w:color w:val="000000" w:themeColor="text1"/>
-          <w:sz w:val="22"/>
-          <w:szCs w:val="22"/>
-        </w:rPr>
-      </w:pPr>
-    </w:p>
-    <w:p>
-      <w:pPr>
         <w:spacing w:before="100" w:beforeAutospacing="1" w:after="100" w:afterAutospacing="1"/>
         <w:rPr>
           <w:rFonts w:ascii="Calibri" w:eastAsia="Times New Roman" w:hAnsi="Calibri" w:cs="Calibri"/>
@@ -252,7 +295,7 @@
       </w:pPr>
     </w:p>
     <w:sectPr>
-      <w:headerReference w:type="default" r:id="rId8"/>
+      <w:headerReference w:type="default" r:id="rId9"/>
       <w:pgSz w:w="11900" w:h="16840"/>
       <w:pgMar w:top="1440" w:right="1440" w:bottom="1440" w:left="1440" w:header="708" w:footer="708" w:gutter="0"/>
       <w:cols w:space="708"/>

--- a/5_Build_Query_Challenge_Submission_Template.docx
+++ b/5_Build_Query_Challenge_Submission_Template.docx
@@ -1,6 +1,6 @@
 
 <file path=word/document.xml><?xml version="1.0" encoding="utf-8"?>
-<w:document xmlns:wpc="http://schemas.microsoft.com/office/word/2010/wordprocessingCanvas" xmlns:cx="http://schemas.microsoft.com/office/drawing/2014/chartex" xmlns:cx1="http://schemas.microsoft.com/office/drawing/2015/9/8/chartex" xmlns:cx2="http://schemas.microsoft.com/office/drawing/2015/10/21/chartex" xmlns:cx3="http://schemas.microsoft.com/office/drawing/2016/5/9/chartex" xmlns:cx4="http://schemas.microsoft.com/office/drawing/2016/5/10/chartex" xmlns:cx5="http://schemas.microsoft.com/office/drawing/2016/5/11/chartex" xmlns:cx6="http://schemas.microsoft.com/office/drawing/2016/5/12/chartex" xmlns:cx7="http://schemas.microsoft.com/office/drawing/2016/5/13/chartex" xmlns:cx8="http://schemas.microsoft.com/office/drawing/2016/5/14/chartex" xmlns:mc="http://schemas.openxmlformats.org/markup-compatibility/2006" xmlns:aink="http://schemas.microsoft.com/office/drawing/2016/ink" xmlns:am3d="http://schemas.microsoft.com/office/drawing/2017/model3d" xmlns:o="urn:schemas-microsoft-com:office:office" xmlns:r="http://schemas.openxmlformats.org/officeDocument/2006/relationships" xmlns:m="http://schemas.openxmlformats.org/officeDocument/2006/math" xmlns:v="urn:schemas-microsoft-com:vml" xmlns:wp14="http://schemas.microsoft.com/office/word/2010/wordprocessingDrawing" xmlns:wp="http://schemas.openxmlformats.org/drawingml/2006/wordprocessingDrawing" xmlns:w10="urn:schemas-microsoft-com:office:word" xmlns:w="http://schemas.openxmlformats.org/wordprocessingml/2006/main" xmlns:w14="http://schemas.microsoft.com/office/word/2010/wordml" xmlns:w15="http://schemas.microsoft.com/office/word/2012/wordml" xmlns:w16cex="http://schemas.microsoft.com/office/word/2018/wordml/cex" xmlns:w16cid="http://schemas.microsoft.com/office/word/2016/wordml/cid" xmlns:w16="http://schemas.microsoft.com/office/word/2018/wordml" xmlns:w16se="http://schemas.microsoft.com/office/word/2015/wordml/symex" xmlns:wpg="http://schemas.microsoft.com/office/word/2010/wordprocessingGroup" xmlns:wpi="http://schemas.microsoft.com/office/word/2010/wordprocessingInk" xmlns:wne="http://schemas.microsoft.com/office/word/2006/wordml" xmlns:wps="http://schemas.microsoft.com/office/word/2010/wordprocessingShape" mc:Ignorable="w14 w15 w16se w16cid w16 w16cex wp14">
+<w:document xmlns:wpc="http://schemas.microsoft.com/office/word/2010/wordprocessingCanvas" xmlns:cx="http://schemas.microsoft.com/office/drawing/2014/chartex" xmlns:cx1="http://schemas.microsoft.com/office/drawing/2015/9/8/chartex" xmlns:cx2="http://schemas.microsoft.com/office/drawing/2015/10/21/chartex" xmlns:cx3="http://schemas.microsoft.com/office/drawing/2016/5/9/chartex" xmlns:cx4="http://schemas.microsoft.com/office/drawing/2016/5/10/chartex" xmlns:cx5="http://schemas.microsoft.com/office/drawing/2016/5/11/chartex" xmlns:cx6="http://schemas.microsoft.com/office/drawing/2016/5/12/chartex" xmlns:cx7="http://schemas.microsoft.com/office/drawing/2016/5/13/chartex" xmlns:cx8="http://schemas.microsoft.com/office/drawing/2016/5/14/chartex" xmlns:mc="http://schemas.openxmlformats.org/markup-compatibility/2006" xmlns:aink="http://schemas.microsoft.com/office/drawing/2016/ink" xmlns:am3d="http://schemas.microsoft.com/office/drawing/2017/model3d" xmlns:o="urn:schemas-microsoft-com:office:office" xmlns:r="http://schemas.openxmlformats.org/officeDocument/2006/relationships" xmlns:m="http://schemas.openxmlformats.org/officeDocument/2006/math" xmlns:v="urn:schemas-microsoft-com:vml" xmlns:wp14="http://schemas.microsoft.com/office/word/2010/wordprocessingDrawing" xmlns:wp="http://schemas.openxmlformats.org/drawingml/2006/wordprocessingDrawing" xmlns:w10="urn:schemas-microsoft-com:office:word" xmlns:w="http://schemas.openxmlformats.org/wordprocessingml/2006/main" xmlns:w14="http://schemas.microsoft.com/office/word/2010/wordml" xmlns:w15="http://schemas.microsoft.com/office/word/2012/wordml" xmlns:w16cex="http://schemas.microsoft.com/office/word/2018/wordml/cex" xmlns:w16cid="http://schemas.microsoft.com/office/word/2016/wordml/cid" xmlns:w16="http://schemas.microsoft.com/office/word/2018/wordml" xmlns:w16sdtdh="http://schemas.microsoft.com/office/word/2020/wordml/sdtdatahash" xmlns:w16se="http://schemas.microsoft.com/office/word/2015/wordml/symex" xmlns:wpg="http://schemas.microsoft.com/office/word/2010/wordprocessingGroup" xmlns:wpi="http://schemas.microsoft.com/office/word/2010/wordprocessingInk" xmlns:wne="http://schemas.microsoft.com/office/word/2006/wordml" xmlns:wps="http://schemas.microsoft.com/office/word/2010/wordprocessingShape" mc:Ignorable="w14 w15 w16se w16cid w16 w16cex w16sdtdh wp14">
   <w:body>
     <w:p>
       <w:pPr>
@@ -258,6 +258,63 @@
           <w:szCs w:val="22"/>
         </w:rPr>
       </w:pPr>
+      <w:r>
+        <w:rPr>
+          <w:rFonts w:ascii="Calibri" w:eastAsia="Times New Roman" w:hAnsi="Calibri" w:cs="Calibri"/>
+          <w:noProof/>
+          <w:color w:val="000000" w:themeColor="text1"/>
+          <w:sz w:val="22"/>
+          <w:szCs w:val="22"/>
+        </w:rPr>
+        <w:drawing>
+          <wp:inline distT="0" distB="0" distL="0" distR="0" wp14:anchorId="7AB89634" wp14:editId="50C17A4B">
+            <wp:extent cx="5720715" cy="2720975"/>
+            <wp:effectExtent l="0" t="0" r="0" b="3175"/>
+            <wp:docPr id="3" name="Picture 3"/>
+            <wp:cNvGraphicFramePr>
+              <a:graphicFrameLocks xmlns:a="http://schemas.openxmlformats.org/drawingml/2006/main" noChangeAspect="1"/>
+            </wp:cNvGraphicFramePr>
+            <a:graphic xmlns:a="http://schemas.openxmlformats.org/drawingml/2006/main">
+              <a:graphicData uri="http://schemas.openxmlformats.org/drawingml/2006/picture">
+                <pic:pic xmlns:pic="http://schemas.openxmlformats.org/drawingml/2006/picture">
+                  <pic:nvPicPr>
+                    <pic:cNvPr id="0" name="Picture 1"/>
+                    <pic:cNvPicPr>
+                      <a:picLocks noChangeAspect="1" noChangeArrowheads="1"/>
+                    </pic:cNvPicPr>
+                  </pic:nvPicPr>
+                  <pic:blipFill>
+                    <a:blip r:embed="rId9" cstate="print">
+                      <a:extLst>
+                        <a:ext uri="{28A0092B-C50C-407E-A947-70E740481C1C}">
+                          <a14:useLocalDpi xmlns:a14="http://schemas.microsoft.com/office/drawing/2010/main" val="0"/>
+                        </a:ext>
+                      </a:extLst>
+                    </a:blip>
+                    <a:srcRect/>
+                    <a:stretch>
+                      <a:fillRect/>
+                    </a:stretch>
+                  </pic:blipFill>
+                  <pic:spPr bwMode="auto">
+                    <a:xfrm>
+                      <a:off x="0" y="0"/>
+                      <a:ext cx="5720715" cy="2720975"/>
+                    </a:xfrm>
+                    <a:prstGeom prst="rect">
+                      <a:avLst/>
+                    </a:prstGeom>
+                    <a:noFill/>
+                    <a:ln>
+                      <a:noFill/>
+                    </a:ln>
+                  </pic:spPr>
+                </pic:pic>
+              </a:graphicData>
+            </a:graphic>
+          </wp:inline>
+        </w:drawing>
+      </w:r>
     </w:p>
     <w:p>
       <w:pPr>
@@ -270,7 +327,73 @@
         <w:rPr>
           <w:rFonts w:eastAsia="Times New Roman"/>
         </w:rPr>
-        <w:t>Task 3 Screenshot</w:t>
+        <w:t xml:space="preserve">Task </w:t>
+      </w:r>
+      <w:r>
+        <w:rPr>
+          <w:rFonts w:eastAsia="Times New Roman"/>
+        </w:rPr>
+        <w:t>4</w:t>
+      </w:r>
+      <w:r>
+        <w:rPr>
+          <w:rFonts w:eastAsia="Times New Roman"/>
+        </w:rPr>
+        <w:t xml:space="preserve"> Screenshot</w:t>
+      </w:r>
+    </w:p>
+    <w:p/>
+    <w:p>
+      <w:pPr>
+        <w:pStyle w:val="Heading1"/>
+        <w:rPr>
+          <w:rFonts w:eastAsia="Times New Roman"/>
+        </w:rPr>
+      </w:pPr>
+      <w:r>
+        <w:rPr>
+          <w:rFonts w:eastAsia="Times New Roman"/>
+        </w:rPr>
+        <w:lastRenderedPageBreak/>
+        <w:t xml:space="preserve">Task </w:t>
+      </w:r>
+      <w:r>
+        <w:rPr>
+          <w:rFonts w:eastAsia="Times New Roman"/>
+        </w:rPr>
+        <w:t>5</w:t>
+      </w:r>
+      <w:r>
+        <w:rPr>
+          <w:rFonts w:eastAsia="Times New Roman"/>
+        </w:rPr>
+        <w:t xml:space="preserve"> Screenshot</w:t>
+      </w:r>
+    </w:p>
+    <w:p>
+      <w:pPr>
+        <w:pStyle w:val="Heading1"/>
+        <w:rPr>
+          <w:rFonts w:eastAsia="Times New Roman"/>
+        </w:rPr>
+      </w:pPr>
+      <w:r>
+        <w:rPr>
+          <w:rFonts w:eastAsia="Times New Roman"/>
+        </w:rPr>
+        <w:t xml:space="preserve">Task </w:t>
+      </w:r>
+      <w:r>
+        <w:rPr>
+          <w:rFonts w:eastAsia="Times New Roman"/>
+        </w:rPr>
+        <w:t>6</w:t>
+      </w:r>
+      <w:r>
+        <w:rPr>
+          <w:rFonts w:eastAsia="Times New Roman"/>
+        </w:rPr>
+        <w:t xml:space="preserve"> Screenshot</w:t>
       </w:r>
     </w:p>
     <w:p>
@@ -295,7 +418,7 @@
       </w:pPr>
     </w:p>
     <w:sectPr>
-      <w:headerReference w:type="default" r:id="rId9"/>
+      <w:headerReference w:type="default" r:id="rId10"/>
       <w:pgSz w:w="11900" w:h="16840"/>
       <w:pgMar w:top="1440" w:right="1440" w:bottom="1440" w:left="1440" w:header="708" w:footer="708" w:gutter="0"/>
       <w:cols w:space="708"/>
@@ -306,7 +429,7 @@
 </file>
 
 <file path=word/endnotes.xml><?xml version="1.0" encoding="utf-8"?>
-<w:endnotes xmlns:wpc="http://schemas.microsoft.com/office/word/2010/wordprocessingCanvas" xmlns:cx="http://schemas.microsoft.com/office/drawing/2014/chartex" xmlns:cx1="http://schemas.microsoft.com/office/drawing/2015/9/8/chartex" xmlns:cx2="http://schemas.microsoft.com/office/drawing/2015/10/21/chartex" xmlns:cx3="http://schemas.microsoft.com/office/drawing/2016/5/9/chartex" xmlns:cx4="http://schemas.microsoft.com/office/drawing/2016/5/10/chartex" xmlns:cx5="http://schemas.microsoft.com/office/drawing/2016/5/11/chartex" xmlns:cx6="http://schemas.microsoft.com/office/drawing/2016/5/12/chartex" xmlns:cx7="http://schemas.microsoft.com/office/drawing/2016/5/13/chartex" xmlns:cx8="http://schemas.microsoft.com/office/drawing/2016/5/14/chartex" xmlns:mc="http://schemas.openxmlformats.org/markup-compatibility/2006" xmlns:aink="http://schemas.microsoft.com/office/drawing/2016/ink" xmlns:am3d="http://schemas.microsoft.com/office/drawing/2017/model3d" xmlns:o="urn:schemas-microsoft-com:office:office" xmlns:r="http://schemas.openxmlformats.org/officeDocument/2006/relationships" xmlns:m="http://schemas.openxmlformats.org/officeDocument/2006/math" xmlns:v="urn:schemas-microsoft-com:vml" xmlns:wp14="http://schemas.microsoft.com/office/word/2010/wordprocessingDrawing" xmlns:wp="http://schemas.openxmlformats.org/drawingml/2006/wordprocessingDrawing" xmlns:w10="urn:schemas-microsoft-com:office:word" xmlns:w="http://schemas.openxmlformats.org/wordprocessingml/2006/main" xmlns:w14="http://schemas.microsoft.com/office/word/2010/wordml" xmlns:w15="http://schemas.microsoft.com/office/word/2012/wordml" xmlns:w16cex="http://schemas.microsoft.com/office/word/2018/wordml/cex" xmlns:w16cid="http://schemas.microsoft.com/office/word/2016/wordml/cid" xmlns:w16="http://schemas.microsoft.com/office/word/2018/wordml" xmlns:w16se="http://schemas.microsoft.com/office/word/2015/wordml/symex" xmlns:wpg="http://schemas.microsoft.com/office/word/2010/wordprocessingGroup" xmlns:wpi="http://schemas.microsoft.com/office/word/2010/wordprocessingInk" xmlns:wne="http://schemas.microsoft.com/office/word/2006/wordml" xmlns:wps="http://schemas.microsoft.com/office/word/2010/wordprocessingShape" mc:Ignorable="w14 w15 w16se w16cid w16 w16cex wp14">
+<w:endnotes xmlns:wpc="http://schemas.microsoft.com/office/word/2010/wordprocessingCanvas" xmlns:cx="http://schemas.microsoft.com/office/drawing/2014/chartex" xmlns:cx1="http://schemas.microsoft.com/office/drawing/2015/9/8/chartex" xmlns:cx2="http://schemas.microsoft.com/office/drawing/2015/10/21/chartex" xmlns:cx3="http://schemas.microsoft.com/office/drawing/2016/5/9/chartex" xmlns:cx4="http://schemas.microsoft.com/office/drawing/2016/5/10/chartex" xmlns:cx5="http://schemas.microsoft.com/office/drawing/2016/5/11/chartex" xmlns:cx6="http://schemas.microsoft.com/office/drawing/2016/5/12/chartex" xmlns:cx7="http://schemas.microsoft.com/office/drawing/2016/5/13/chartex" xmlns:cx8="http://schemas.microsoft.com/office/drawing/2016/5/14/chartex" xmlns:mc="http://schemas.openxmlformats.org/markup-compatibility/2006" xmlns:aink="http://schemas.microsoft.com/office/drawing/2016/ink" xmlns:am3d="http://schemas.microsoft.com/office/drawing/2017/model3d" xmlns:o="urn:schemas-microsoft-com:office:office" xmlns:r="http://schemas.openxmlformats.org/officeDocument/2006/relationships" xmlns:m="http://schemas.openxmlformats.org/officeDocument/2006/math" xmlns:v="urn:schemas-microsoft-com:vml" xmlns:wp14="http://schemas.microsoft.com/office/word/2010/wordprocessingDrawing" xmlns:wp="http://schemas.openxmlformats.org/drawingml/2006/wordprocessingDrawing" xmlns:w10="urn:schemas-microsoft-com:office:word" xmlns:w="http://schemas.openxmlformats.org/wordprocessingml/2006/main" xmlns:w14="http://schemas.microsoft.com/office/word/2010/wordml" xmlns:w15="http://schemas.microsoft.com/office/word/2012/wordml" xmlns:w16cex="http://schemas.microsoft.com/office/word/2018/wordml/cex" xmlns:w16cid="http://schemas.microsoft.com/office/word/2016/wordml/cid" xmlns:w16="http://schemas.microsoft.com/office/word/2018/wordml" xmlns:w16sdtdh="http://schemas.microsoft.com/office/word/2020/wordml/sdtdatahash" xmlns:w16se="http://schemas.microsoft.com/office/word/2015/wordml/symex" xmlns:wpg="http://schemas.microsoft.com/office/word/2010/wordprocessingGroup" xmlns:wpi="http://schemas.microsoft.com/office/word/2010/wordprocessingInk" xmlns:wne="http://schemas.microsoft.com/office/word/2006/wordml" xmlns:wps="http://schemas.microsoft.com/office/word/2010/wordprocessingShape" mc:Ignorable="w14 w15 w16se w16cid w16 w16cex w16sdtdh wp14">
   <w:endnote w:type="separator" w:id="-1">
     <w:p>
       <w:r>
@@ -325,7 +448,7 @@
 </file>
 
 <file path=word/footnotes.xml><?xml version="1.0" encoding="utf-8"?>
-<w:footnotes xmlns:wpc="http://schemas.microsoft.com/office/word/2010/wordprocessingCanvas" xmlns:cx="http://schemas.microsoft.com/office/drawing/2014/chartex" xmlns:cx1="http://schemas.microsoft.com/office/drawing/2015/9/8/chartex" xmlns:cx2="http://schemas.microsoft.com/office/drawing/2015/10/21/chartex" xmlns:cx3="http://schemas.microsoft.com/office/drawing/2016/5/9/chartex" xmlns:cx4="http://schemas.microsoft.com/office/drawing/2016/5/10/chartex" xmlns:cx5="http://schemas.microsoft.com/office/drawing/2016/5/11/chartex" xmlns:cx6="http://schemas.microsoft.com/office/drawing/2016/5/12/chartex" xmlns:cx7="http://schemas.microsoft.com/office/drawing/2016/5/13/chartex" xmlns:cx8="http://schemas.microsoft.com/office/drawing/2016/5/14/chartex" xmlns:mc="http://schemas.openxmlformats.org/markup-compatibility/2006" xmlns:aink="http://schemas.microsoft.com/office/drawing/2016/ink" xmlns:am3d="http://schemas.microsoft.com/office/drawing/2017/model3d" xmlns:o="urn:schemas-microsoft-com:office:office" xmlns:r="http://schemas.openxmlformats.org/officeDocument/2006/relationships" xmlns:m="http://schemas.openxmlformats.org/officeDocument/2006/math" xmlns:v="urn:schemas-microsoft-com:vml" xmlns:wp14="http://schemas.microsoft.com/office/word/2010/wordprocessingDrawing" xmlns:wp="http://schemas.openxmlformats.org/drawingml/2006/wordprocessingDrawing" xmlns:w10="urn:schemas-microsoft-com:office:word" xmlns:w="http://schemas.openxmlformats.org/wordprocessingml/2006/main" xmlns:w14="http://schemas.microsoft.com/office/word/2010/wordml" xmlns:w15="http://schemas.microsoft.com/office/word/2012/wordml" xmlns:w16cex="http://schemas.microsoft.com/office/word/2018/wordml/cex" xmlns:w16cid="http://schemas.microsoft.com/office/word/2016/wordml/cid" xmlns:w16="http://schemas.microsoft.com/office/word/2018/wordml" xmlns:w16se="http://schemas.microsoft.com/office/word/2015/wordml/symex" xmlns:wpg="http://schemas.microsoft.com/office/word/2010/wordprocessingGroup" xmlns:wpi="http://schemas.microsoft.com/office/word/2010/wordprocessingInk" xmlns:wne="http://schemas.microsoft.com/office/word/2006/wordml" xmlns:wps="http://schemas.microsoft.com/office/word/2010/wordprocessingShape" mc:Ignorable="w14 w15 w16se w16cid w16 w16cex wp14">
+<w:footnotes xmlns:wpc="http://schemas.microsoft.com/office/word/2010/wordprocessingCanvas" xmlns:cx="http://schemas.microsoft.com/office/drawing/2014/chartex" xmlns:cx1="http://schemas.microsoft.com/office/drawing/2015/9/8/chartex" xmlns:cx2="http://schemas.microsoft.com/office/drawing/2015/10/21/chartex" xmlns:cx3="http://schemas.microsoft.com/office/drawing/2016/5/9/chartex" xmlns:cx4="http://schemas.microsoft.com/office/drawing/2016/5/10/chartex" xmlns:cx5="http://schemas.microsoft.com/office/drawing/2016/5/11/chartex" xmlns:cx6="http://schemas.microsoft.com/office/drawing/2016/5/12/chartex" xmlns:cx7="http://schemas.microsoft.com/office/drawing/2016/5/13/chartex" xmlns:cx8="http://schemas.microsoft.com/office/drawing/2016/5/14/chartex" xmlns:mc="http://schemas.openxmlformats.org/markup-compatibility/2006" xmlns:aink="http://schemas.microsoft.com/office/drawing/2016/ink" xmlns:am3d="http://schemas.microsoft.com/office/drawing/2017/model3d" xmlns:o="urn:schemas-microsoft-com:office:office" xmlns:r="http://schemas.openxmlformats.org/officeDocument/2006/relationships" xmlns:m="http://schemas.openxmlformats.org/officeDocument/2006/math" xmlns:v="urn:schemas-microsoft-com:vml" xmlns:wp14="http://schemas.microsoft.com/office/word/2010/wordprocessingDrawing" xmlns:wp="http://schemas.openxmlformats.org/drawingml/2006/wordprocessingDrawing" xmlns:w10="urn:schemas-microsoft-com:office:word" xmlns:w="http://schemas.openxmlformats.org/wordprocessingml/2006/main" xmlns:w14="http://schemas.microsoft.com/office/word/2010/wordml" xmlns:w15="http://schemas.microsoft.com/office/word/2012/wordml" xmlns:w16cex="http://schemas.microsoft.com/office/word/2018/wordml/cex" xmlns:w16cid="http://schemas.microsoft.com/office/word/2016/wordml/cid" xmlns:w16="http://schemas.microsoft.com/office/word/2018/wordml" xmlns:w16sdtdh="http://schemas.microsoft.com/office/word/2020/wordml/sdtdatahash" xmlns:w16se="http://schemas.microsoft.com/office/word/2015/wordml/symex" xmlns:wpg="http://schemas.microsoft.com/office/word/2010/wordprocessingGroup" xmlns:wpi="http://schemas.microsoft.com/office/word/2010/wordprocessingInk" xmlns:wne="http://schemas.microsoft.com/office/word/2006/wordml" xmlns:wps="http://schemas.microsoft.com/office/word/2010/wordprocessingShape" mc:Ignorable="w14 w15 w16se w16cid w16 w16cex w16sdtdh wp14">
   <w:footnote w:type="separator" w:id="-1">
     <w:p>
       <w:r>
@@ -344,7 +467,7 @@
 </file>
 
 <file path=word/header1.xml><?xml version="1.0" encoding="utf-8"?>
-<w:hdr xmlns:wpc="http://schemas.microsoft.com/office/word/2010/wordprocessingCanvas" xmlns:cx="http://schemas.microsoft.com/office/drawing/2014/chartex" xmlns:cx1="http://schemas.microsoft.com/office/drawing/2015/9/8/chartex" xmlns:cx2="http://schemas.microsoft.com/office/drawing/2015/10/21/chartex" xmlns:cx3="http://schemas.microsoft.com/office/drawing/2016/5/9/chartex" xmlns:cx4="http://schemas.microsoft.com/office/drawing/2016/5/10/chartex" xmlns:cx5="http://schemas.microsoft.com/office/drawing/2016/5/11/chartex" xmlns:cx6="http://schemas.microsoft.com/office/drawing/2016/5/12/chartex" xmlns:cx7="http://schemas.microsoft.com/office/drawing/2016/5/13/chartex" xmlns:cx8="http://schemas.microsoft.com/office/drawing/2016/5/14/chartex" xmlns:mc="http://schemas.openxmlformats.org/markup-compatibility/2006" xmlns:aink="http://schemas.microsoft.com/office/drawing/2016/ink" xmlns:am3d="http://schemas.microsoft.com/office/drawing/2017/model3d" xmlns:o="urn:schemas-microsoft-com:office:office" xmlns:r="http://schemas.openxmlformats.org/officeDocument/2006/relationships" xmlns:m="http://schemas.openxmlformats.org/officeDocument/2006/math" xmlns:v="urn:schemas-microsoft-com:vml" xmlns:wp14="http://schemas.microsoft.com/office/word/2010/wordprocessingDrawing" xmlns:wp="http://schemas.openxmlformats.org/drawingml/2006/wordprocessingDrawing" xmlns:w10="urn:schemas-microsoft-com:office:word" xmlns:w="http://schemas.openxmlformats.org/wordprocessingml/2006/main" xmlns:w14="http://schemas.microsoft.com/office/word/2010/wordml" xmlns:w15="http://schemas.microsoft.com/office/word/2012/wordml" xmlns:w16cex="http://schemas.microsoft.com/office/word/2018/wordml/cex" xmlns:w16cid="http://schemas.microsoft.com/office/word/2016/wordml/cid" xmlns:w16="http://schemas.microsoft.com/office/word/2018/wordml" xmlns:w16se="http://schemas.microsoft.com/office/word/2015/wordml/symex" xmlns:wpg="http://schemas.microsoft.com/office/word/2010/wordprocessingGroup" xmlns:wpi="http://schemas.microsoft.com/office/word/2010/wordprocessingInk" xmlns:wne="http://schemas.microsoft.com/office/word/2006/wordml" xmlns:wps="http://schemas.microsoft.com/office/word/2010/wordprocessingShape" mc:Ignorable="w14 w15 w16se w16cid w16 w16cex wp14">
+<w:hdr xmlns:wpc="http://schemas.microsoft.com/office/word/2010/wordprocessingCanvas" xmlns:cx="http://schemas.microsoft.com/office/drawing/2014/chartex" xmlns:cx1="http://schemas.microsoft.com/office/drawing/2015/9/8/chartex" xmlns:cx2="http://schemas.microsoft.com/office/drawing/2015/10/21/chartex" xmlns:cx3="http://schemas.microsoft.com/office/drawing/2016/5/9/chartex" xmlns:cx4="http://schemas.microsoft.com/office/drawing/2016/5/10/chartex" xmlns:cx5="http://schemas.microsoft.com/office/drawing/2016/5/11/chartex" xmlns:cx6="http://schemas.microsoft.com/office/drawing/2016/5/12/chartex" xmlns:cx7="http://schemas.microsoft.com/office/drawing/2016/5/13/chartex" xmlns:cx8="http://schemas.microsoft.com/office/drawing/2016/5/14/chartex" xmlns:mc="http://schemas.openxmlformats.org/markup-compatibility/2006" xmlns:aink="http://schemas.microsoft.com/office/drawing/2016/ink" xmlns:am3d="http://schemas.microsoft.com/office/drawing/2017/model3d" xmlns:o="urn:schemas-microsoft-com:office:office" xmlns:r="http://schemas.openxmlformats.org/officeDocument/2006/relationships" xmlns:m="http://schemas.openxmlformats.org/officeDocument/2006/math" xmlns:v="urn:schemas-microsoft-com:vml" xmlns:wp14="http://schemas.microsoft.com/office/word/2010/wordprocessingDrawing" xmlns:wp="http://schemas.openxmlformats.org/drawingml/2006/wordprocessingDrawing" xmlns:w10="urn:schemas-microsoft-com:office:word" xmlns:w="http://schemas.openxmlformats.org/wordprocessingml/2006/main" xmlns:w14="http://schemas.microsoft.com/office/word/2010/wordml" xmlns:w15="http://schemas.microsoft.com/office/word/2012/wordml" xmlns:w16cex="http://schemas.microsoft.com/office/word/2018/wordml/cex" xmlns:w16cid="http://schemas.microsoft.com/office/word/2016/wordml/cid" xmlns:w16="http://schemas.microsoft.com/office/word/2018/wordml" xmlns:w16sdtdh="http://schemas.microsoft.com/office/word/2020/wordml/sdtdatahash" xmlns:w16se="http://schemas.microsoft.com/office/word/2015/wordml/symex" xmlns:wpg="http://schemas.microsoft.com/office/word/2010/wordprocessingGroup" xmlns:wpi="http://schemas.microsoft.com/office/word/2010/wordprocessingInk" xmlns:wne="http://schemas.microsoft.com/office/word/2006/wordml" xmlns:wps="http://schemas.microsoft.com/office/word/2010/wordprocessingShape" mc:Ignorable="w14 w15 w16se w16cid w16 w16cex w16sdtdh wp14">
   <w:p>
     <w:pPr>
       <w:pStyle w:val="Header"/>
@@ -364,7 +487,7 @@
 </file>
 
 <file path=word/numbering.xml><?xml version="1.0" encoding="utf-8"?>
-<w:numbering xmlns:wpc="http://schemas.microsoft.com/office/word/2010/wordprocessingCanvas" xmlns:cx="http://schemas.microsoft.com/office/drawing/2014/chartex" xmlns:cx1="http://schemas.microsoft.com/office/drawing/2015/9/8/chartex" xmlns:cx2="http://schemas.microsoft.com/office/drawing/2015/10/21/chartex" xmlns:cx3="http://schemas.microsoft.com/office/drawing/2016/5/9/chartex" xmlns:cx4="http://schemas.microsoft.com/office/drawing/2016/5/10/chartex" xmlns:cx5="http://schemas.microsoft.com/office/drawing/2016/5/11/chartex" xmlns:cx6="http://schemas.microsoft.com/office/drawing/2016/5/12/chartex" xmlns:cx7="http://schemas.microsoft.com/office/drawing/2016/5/13/chartex" xmlns:cx8="http://schemas.microsoft.com/office/drawing/2016/5/14/chartex" xmlns:mc="http://schemas.openxmlformats.org/markup-compatibility/2006" xmlns:aink="http://schemas.microsoft.com/office/drawing/2016/ink" xmlns:am3d="http://schemas.microsoft.com/office/drawing/2017/model3d" xmlns:o="urn:schemas-microsoft-com:office:office" xmlns:r="http://schemas.openxmlformats.org/officeDocument/2006/relationships" xmlns:m="http://schemas.openxmlformats.org/officeDocument/2006/math" xmlns:v="urn:schemas-microsoft-com:vml" xmlns:wp14="http://schemas.microsoft.com/office/word/2010/wordprocessingDrawing" xmlns:wp="http://schemas.openxmlformats.org/drawingml/2006/wordprocessingDrawing" xmlns:w10="urn:schemas-microsoft-com:office:word" xmlns:w="http://schemas.openxmlformats.org/wordprocessingml/2006/main" xmlns:w14="http://schemas.microsoft.com/office/word/2010/wordml" xmlns:w15="http://schemas.microsoft.com/office/word/2012/wordml" xmlns:w16cex="http://schemas.microsoft.com/office/word/2018/wordml/cex" xmlns:w16cid="http://schemas.microsoft.com/office/word/2016/wordml/cid" xmlns:w16="http://schemas.microsoft.com/office/word/2018/wordml" xmlns:w16se="http://schemas.microsoft.com/office/word/2015/wordml/symex" xmlns:wpg="http://schemas.microsoft.com/office/word/2010/wordprocessingGroup" xmlns:wpi="http://schemas.microsoft.com/office/word/2010/wordprocessingInk" xmlns:wne="http://schemas.microsoft.com/office/word/2006/wordml" xmlns:wps="http://schemas.microsoft.com/office/word/2010/wordprocessingShape" mc:Ignorable="w14 w15 w16se w16cid w16 w16cex wp14">
+<w:numbering xmlns:wpc="http://schemas.microsoft.com/office/word/2010/wordprocessingCanvas" xmlns:cx="http://schemas.microsoft.com/office/drawing/2014/chartex" xmlns:cx1="http://schemas.microsoft.com/office/drawing/2015/9/8/chartex" xmlns:cx2="http://schemas.microsoft.com/office/drawing/2015/10/21/chartex" xmlns:cx3="http://schemas.microsoft.com/office/drawing/2016/5/9/chartex" xmlns:cx4="http://schemas.microsoft.com/office/drawing/2016/5/10/chartex" xmlns:cx5="http://schemas.microsoft.com/office/drawing/2016/5/11/chartex" xmlns:cx6="http://schemas.microsoft.com/office/drawing/2016/5/12/chartex" xmlns:cx7="http://schemas.microsoft.com/office/drawing/2016/5/13/chartex" xmlns:cx8="http://schemas.microsoft.com/office/drawing/2016/5/14/chartex" xmlns:mc="http://schemas.openxmlformats.org/markup-compatibility/2006" xmlns:aink="http://schemas.microsoft.com/office/drawing/2016/ink" xmlns:am3d="http://schemas.microsoft.com/office/drawing/2017/model3d" xmlns:o="urn:schemas-microsoft-com:office:office" xmlns:r="http://schemas.openxmlformats.org/officeDocument/2006/relationships" xmlns:m="http://schemas.openxmlformats.org/officeDocument/2006/math" xmlns:v="urn:schemas-microsoft-com:vml" xmlns:wp14="http://schemas.microsoft.com/office/word/2010/wordprocessingDrawing" xmlns:wp="http://schemas.openxmlformats.org/drawingml/2006/wordprocessingDrawing" xmlns:w10="urn:schemas-microsoft-com:office:word" xmlns:w="http://schemas.openxmlformats.org/wordprocessingml/2006/main" xmlns:w14="http://schemas.microsoft.com/office/word/2010/wordml" xmlns:w15="http://schemas.microsoft.com/office/word/2012/wordml" xmlns:w16cex="http://schemas.microsoft.com/office/word/2018/wordml/cex" xmlns:w16cid="http://schemas.microsoft.com/office/word/2016/wordml/cid" xmlns:w16="http://schemas.microsoft.com/office/word/2018/wordml" xmlns:w16sdtdh="http://schemas.microsoft.com/office/word/2020/wordml/sdtdatahash" xmlns:w16se="http://schemas.microsoft.com/office/word/2015/wordml/symex" xmlns:wpg="http://schemas.microsoft.com/office/word/2010/wordprocessingGroup" xmlns:wpi="http://schemas.microsoft.com/office/word/2010/wordprocessingInk" xmlns:wne="http://schemas.microsoft.com/office/word/2006/wordml" xmlns:wps="http://schemas.microsoft.com/office/word/2010/wordprocessingShape" mc:Ignorable="w14 w15 w16se w16cid w16 w16cex w16sdtdh wp14">
   <w:abstractNum w:abstractNumId="0" w15:restartNumberingAfterBreak="0">
     <w:nsid w:val="226F32D9"/>
     <w:multiLevelType w:val="multilevel"/>
@@ -1129,7 +1252,7 @@
 </file>
 
 <file path=word/styles.xml><?xml version="1.0" encoding="utf-8"?>
-<w:styles xmlns:mc="http://schemas.openxmlformats.org/markup-compatibility/2006" xmlns:r="http://schemas.openxmlformats.org/officeDocument/2006/relationships" xmlns:w="http://schemas.openxmlformats.org/wordprocessingml/2006/main" xmlns:w14="http://schemas.microsoft.com/office/word/2010/wordml" xmlns:w15="http://schemas.microsoft.com/office/word/2012/wordml" xmlns:w16cex="http://schemas.microsoft.com/office/word/2018/wordml/cex" xmlns:w16cid="http://schemas.microsoft.com/office/word/2016/wordml/cid" xmlns:w16="http://schemas.microsoft.com/office/word/2018/wordml" xmlns:w16se="http://schemas.microsoft.com/office/word/2015/wordml/symex" mc:Ignorable="w14 w15 w16se w16cid w16 w16cex">
+<w:styles xmlns:mc="http://schemas.openxmlformats.org/markup-compatibility/2006" xmlns:r="http://schemas.openxmlformats.org/officeDocument/2006/relationships" xmlns:w="http://schemas.openxmlformats.org/wordprocessingml/2006/main" xmlns:w14="http://schemas.microsoft.com/office/word/2010/wordml" xmlns:w15="http://schemas.microsoft.com/office/word/2012/wordml" xmlns:w16cex="http://schemas.microsoft.com/office/word/2018/wordml/cex" xmlns:w16cid="http://schemas.microsoft.com/office/word/2016/wordml/cid" xmlns:w16="http://schemas.microsoft.com/office/word/2018/wordml" xmlns:w16sdtdh="http://schemas.microsoft.com/office/word/2020/wordml/sdtdatahash" xmlns:w16se="http://schemas.microsoft.com/office/word/2015/wordml/symex" mc:Ignorable="w14 w15 w16se w16cid w16 w16cex w16sdtdh">
   <w:docDefaults>
     <w:rPrDefault>
       <w:rPr>
